--- a/Index.docx
+++ b/Index.docx
@@ -4,15 +4,7 @@
   <w:body>
     <w:p>
       <w:r>
-        <w:t xml:space="preserve">Step </w:t>
-      </w:r>
-      <w:proofErr w:type="gramStart"/>
-      <w:r>
-        <w:t>1 :</w:t>
-      </w:r>
-      <w:proofErr w:type="gramEnd"/>
-      <w:r>
-        <w:t xml:space="preserve"> Setup a </w:t>
+        <w:t xml:space="preserve">Step 1 : Setup a </w:t>
       </w:r>
       <w:r>
         <w:t>GitH</w:t>
@@ -24,15 +16,7 @@
         <w:t>/</w:t>
       </w:r>
       <w:r>
-        <w:t xml:space="preserve"> </w:t>
-      </w:r>
-      <w:proofErr w:type="spellStart"/>
-      <w:r>
-        <w:t>Bitbucket</w:t>
-      </w:r>
-      <w:proofErr w:type="spellEnd"/>
-      <w:r>
-        <w:t xml:space="preserve"> </w:t>
+        <w:t xml:space="preserve"> Bitbucket </w:t>
       </w:r>
       <w:r>
         <w:t>repository containing project folders</w:t>
@@ -47,29 +31,31 @@
         </w:numPr>
       </w:pPr>
       <w:r>
-        <w:t xml:space="preserve">1.1 </w:t>
-      </w:r>
-      <w:r>
-        <w:t>Details</w:t>
+        <w:t>1.</w:t>
+      </w:r>
+      <w:r>
+        <w:t>1</w:t>
       </w:r>
       <w:r>
         <w:t xml:space="preserve"> </w:t>
       </w:r>
-      <w:proofErr w:type="gramStart"/>
-      <w:r>
-        <w:t xml:space="preserve">of </w:t>
-      </w:r>
-      <w:r>
-        <w:t xml:space="preserve"> “</w:t>
-      </w:r>
-      <w:proofErr w:type="spellStart"/>
-      <w:proofErr w:type="gramEnd"/>
-      <w:r>
-        <w:t>docker</w:t>
-      </w:r>
-      <w:proofErr w:type="spellEnd"/>
-      <w:r>
-        <w:t>” folder</w:t>
+      <w:r>
+        <w:t>Details of</w:t>
+      </w:r>
+      <w:r>
+        <w:t xml:space="preserve"> </w:t>
+      </w:r>
+      <w:r>
+        <w:t>“</w:t>
+      </w:r>
+      <w:r>
+        <w:t>train_pipeline</w:t>
+      </w:r>
+      <w:r>
+        <w:t>”</w:t>
+      </w:r>
+      <w:r>
+        <w:t xml:space="preserve"> folder</w:t>
       </w:r>
     </w:p>
     <w:p>
@@ -81,7 +67,13 @@
         </w:numPr>
       </w:pPr>
       <w:r>
-        <w:t xml:space="preserve">1.2 </w:t>
+        <w:t>1.</w:t>
+      </w:r>
+      <w:r>
+        <w:t>2</w:t>
+      </w:r>
+      <w:r>
+        <w:t xml:space="preserve"> </w:t>
       </w:r>
       <w:r>
         <w:t xml:space="preserve">Details </w:t>
@@ -95,11 +87,9 @@
       <w:r>
         <w:t>“</w:t>
       </w:r>
-      <w:proofErr w:type="spellStart"/>
-      <w:r>
-        <w:t>train_pipeline</w:t>
-      </w:r>
-      <w:proofErr w:type="spellEnd"/>
+      <w:r>
+        <w:t>deployment</w:t>
+      </w:r>
       <w:r>
         <w:t>”</w:t>
       </w:r>
@@ -116,22 +106,19 @@
         </w:numPr>
       </w:pPr>
       <w:r>
-        <w:t xml:space="preserve">1.3 </w:t>
-      </w:r>
-      <w:r>
-        <w:t xml:space="preserve">Details </w:t>
-      </w:r>
-      <w:r>
-        <w:t>of</w:t>
+        <w:t>1.</w:t>
+      </w:r>
+      <w:r>
+        <w:t>3</w:t>
       </w:r>
       <w:r>
         <w:t xml:space="preserve"> </w:t>
       </w:r>
       <w:r>
-        <w:t>“</w:t>
-      </w:r>
-      <w:r>
-        <w:t>deployment</w:t>
+        <w:t>Details of “</w:t>
+      </w:r>
+      <w:r>
+        <w:t>tests</w:t>
       </w:r>
       <w:r>
         <w:t>”</w:t>
@@ -149,22 +136,28 @@
         </w:numPr>
       </w:pPr>
       <w:r>
-        <w:t xml:space="preserve">1.4 </w:t>
-      </w:r>
-      <w:r>
-        <w:t xml:space="preserve">Details </w:t>
-      </w:r>
-      <w:r>
-        <w:t>of “</w:t>
-      </w:r>
-      <w:r>
-        <w:t>tests</w:t>
+        <w:t>1.</w:t>
+      </w:r>
+      <w:r>
+        <w:t>4</w:t>
+      </w:r>
+      <w:r>
+        <w:t xml:space="preserve"> </w:t>
+      </w:r>
+      <w:r>
+        <w:t>Details of “</w:t>
+      </w:r>
+      <w:r>
+        <w:t>utils</w:t>
       </w:r>
       <w:r>
         <w:t>”</w:t>
       </w:r>
       <w:r>
         <w:t xml:space="preserve"> folder</w:t>
+      </w:r>
+      <w:r>
+        <w:t xml:space="preserve"> </w:t>
       </w:r>
     </w:p>
     <w:p>
@@ -176,24 +169,24 @@
         </w:numPr>
       </w:pPr>
       <w:r>
-        <w:t xml:space="preserve">1.5 </w:t>
-      </w:r>
-      <w:r>
-        <w:t xml:space="preserve">Details </w:t>
-      </w:r>
-      <w:r>
-        <w:t>of “</w:t>
-      </w:r>
-      <w:proofErr w:type="spellStart"/>
-      <w:r>
-        <w:t>utils</w:t>
-      </w:r>
-      <w:proofErr w:type="spellEnd"/>
-      <w:r>
-        <w:t>”</w:t>
-      </w:r>
-      <w:r>
-        <w:t xml:space="preserve"> folder</w:t>
+        <w:t>1.</w:t>
+      </w:r>
+      <w:r>
+        <w:t>5</w:t>
+      </w:r>
+      <w:r>
+        <w:t xml:space="preserve"> Push entire project folder to GitHub/CSR/</w:t>
+      </w:r>
+      <w:r>
+        <w:t xml:space="preserve"> Bitbucket</w:t>
+      </w:r>
+    </w:p>
+    <w:p>
+      <w:r>
+        <w:t xml:space="preserve">Step 2 : </w:t>
+      </w:r>
+      <w:r>
+        <w:t>Setup Cloud Build trigger for CI pipeline</w:t>
       </w:r>
     </w:p>
     <w:p>
@@ -205,17 +198,19 @@
         </w:numPr>
       </w:pPr>
       <w:r>
-        <w:t>1.6 Details of “</w:t>
-      </w:r>
-      <w:proofErr w:type="spellStart"/>
-      <w:proofErr w:type="gramStart"/>
-      <w:r>
-        <w:t>cloudbuild.yaml</w:t>
-      </w:r>
-      <w:proofErr w:type="spellEnd"/>
-      <w:proofErr w:type="gramEnd"/>
-      <w:r>
-        <w:t>” file</w:t>
+        <w:t>2.1</w:t>
+      </w:r>
+      <w:r>
+        <w:t xml:space="preserve"> </w:t>
+      </w:r>
+      <w:r>
+        <w:t>Details of “</w:t>
+      </w:r>
+      <w:r>
+        <w:t>train_pipeline/</w:t>
+      </w:r>
+      <w:r>
+        <w:t>cloudbuild.yaml” file</w:t>
       </w:r>
     </w:p>
     <w:p>
@@ -227,31 +222,12 @@
         </w:numPr>
       </w:pPr>
       <w:r>
-        <w:t>1.6 Push entire project folder to GitHub/CSR/</w:t>
-      </w:r>
-      <w:r>
-        <w:t xml:space="preserve"> </w:t>
-      </w:r>
-      <w:proofErr w:type="spellStart"/>
-      <w:r>
-        <w:t>Bitbucket</w:t>
-      </w:r>
-      <w:proofErr w:type="spellEnd"/>
-    </w:p>
-    <w:p>
-      <w:r>
-        <w:t xml:space="preserve">Step </w:t>
-      </w:r>
-      <w:proofErr w:type="gramStart"/>
-      <w:r>
-        <w:t>2 :</w:t>
-      </w:r>
-      <w:proofErr w:type="gramEnd"/>
-      <w:r>
-        <w:t xml:space="preserve"> </w:t>
-      </w:r>
-      <w:r>
-        <w:t>Setup Cloud Build trigger for CI pipeline</w:t>
+        <w:t>2.2 Set up CI pipeline on GCP</w:t>
+      </w:r>
+    </w:p>
+    <w:p>
+      <w:r>
+        <w:t>Step 3 : Setup Cloud Build trigger for CD pipeline</w:t>
       </w:r>
     </w:p>
     <w:p>
@@ -263,20 +239,13 @@
         </w:numPr>
       </w:pPr>
       <w:r>
-        <w:t>2.1</w:t>
-      </w:r>
-    </w:p>
-    <w:p>
-      <w:r>
-        <w:t xml:space="preserve">Step </w:t>
-      </w:r>
-      <w:proofErr w:type="gramStart"/>
-      <w:r>
-        <w:t>3 :</w:t>
-      </w:r>
-      <w:proofErr w:type="gramEnd"/>
-      <w:r>
-        <w:t xml:space="preserve"> Setup Cloud Build trigger for CD pipeline</w:t>
+        <w:t>3.1</w:t>
+      </w:r>
+      <w:r>
+        <w:t xml:space="preserve"> </w:t>
+      </w:r>
+      <w:r>
+        <w:t>Details of “deployment /cloudbuild.yaml” file</w:t>
       </w:r>
     </w:p>
     <w:p>
@@ -287,18 +256,18 @@
           <w:numId w:val="2"/>
         </w:numPr>
       </w:pPr>
-    </w:p>
-    <w:p>
-      <w:r>
-        <w:t xml:space="preserve">Step </w:t>
-      </w:r>
-      <w:proofErr w:type="gramStart"/>
-      <w:r>
-        <w:t>4 :</w:t>
-      </w:r>
-      <w:proofErr w:type="gramEnd"/>
-      <w:r>
-        <w:t xml:space="preserve"> Setup model retraining trigger when data drift is detected</w:t>
+      <w:r>
+        <w:t>3.2 Set up CD pipeline on GCP</w:t>
+      </w:r>
+      <w:bookmarkStart w:id="0" w:name="_GoBack"/>
+      <w:bookmarkEnd w:id="0"/>
+    </w:p>
+    <w:p>
+      <w:r>
+        <w:t xml:space="preserve">Step 4 : Setup </w:t>
+      </w:r>
+      <w:r>
+        <w:t>cloud function triggers</w:t>
       </w:r>
     </w:p>
     <w:p>
@@ -309,9 +278,58 @@
           <w:numId w:val="2"/>
         </w:numPr>
       </w:pPr>
-      <w:bookmarkStart w:id="0" w:name="_GoBack"/>
-      <w:bookmarkEnd w:id="0"/>
-    </w:p>
+      <w:r>
+        <w:t xml:space="preserve">4.1 </w:t>
+      </w:r>
+      <w:r>
+        <w:t>CD pipeline trigger on model update</w:t>
+      </w:r>
+    </w:p>
+    <w:p>
+      <w:pPr>
+        <w:pStyle w:val="ListParagraph"/>
+        <w:numPr>
+          <w:ilvl w:val="0"/>
+          <w:numId w:val="2"/>
+        </w:numPr>
+      </w:pPr>
+      <w:r>
+        <w:t>4.2 Model retrain trigger on data change</w:t>
+      </w:r>
+    </w:p>
+    <w:p>
+      <w:r>
+        <w:t xml:space="preserve">Step </w:t>
+      </w:r>
+      <w:proofErr w:type="gramStart"/>
+      <w:r>
+        <w:t>5</w:t>
+      </w:r>
+      <w:r>
+        <w:t xml:space="preserve"> :</w:t>
+      </w:r>
+      <w:proofErr w:type="gramEnd"/>
+      <w:r>
+        <w:t xml:space="preserve"> Setup </w:t>
+      </w:r>
+      <w:r>
+        <w:t>monitoring service</w:t>
+      </w:r>
+    </w:p>
+    <w:p/>
+    <w:p/>
+    <w:p/>
+    <w:p/>
+    <w:p>
+      <w:pPr>
+        <w:ind w:left="360"/>
+      </w:pPr>
+    </w:p>
+    <w:p/>
+    <w:p/>
+    <w:p/>
+    <w:p/>
+    <w:p/>
     <w:sectPr>
       <w:pgSz w:w="12240" w:h="15840"/>
       <w:pgMar w:top="1440" w:right="1440" w:bottom="1440" w:left="1440" w:header="720" w:footer="720" w:gutter="0"/>
